--- a/documentation/CinesCat-asp-documentary.docx
+++ b/documentation/CinesCat-asp-documentary.docx
@@ -74,7 +74,7 @@
         <w:t>.</w:t>
       </w:r>
     </w:p>
-    <w:bookmarkStart w:id="0" w:name="_Toc180829297" w:displacedByCustomXml="next"/>
+    <w:bookmarkStart w:id="0" w:name="_Toc183252256" w:displacedByCustomXml="next"/>
     <w:sdt>
       <w:sdtPr>
         <w:alias w:val="Resumen:"/>
@@ -204,7 +204,6 @@
             <w:tabs>
               <w:tab w:val="right" w:leader="dot" w:pos="9016"/>
             </w:tabs>
-            <w:spacing w:line="360" w:lineRule="auto"/>
             <w:rPr>
               <w:noProof/>
               <w:kern w:val="2"/>
@@ -221,7 +220,7 @@
           <w:r>
             <w:fldChar w:fldCharType="separate"/>
           </w:r>
-          <w:hyperlink w:anchor="_Toc180829297" w:history="1">
+          <w:hyperlink w:anchor="_Toc183252256" w:history="1">
             <w:r>
               <w:rPr>
                 <w:rStyle w:val="Hipervnculo"/>
@@ -248,7 +247,7 @@
                 <w:noProof/>
                 <w:webHidden/>
               </w:rPr>
-              <w:instrText xml:space="preserve"> PAGEREF _Toc180829297 \h </w:instrText>
+              <w:instrText xml:space="preserve"> PAGEREF _Toc183252256 \h </w:instrText>
             </w:r>
             <w:r>
               <w:rPr>
@@ -293,7 +292,7 @@
               <w14:ligatures w14:val="standardContextual"/>
             </w:rPr>
           </w:pPr>
-          <w:hyperlink w:anchor="_Toc180829298" w:history="1">
+          <w:hyperlink w:anchor="_Toc183252257" w:history="1">
             <w:r>
               <w:rPr>
                 <w:rStyle w:val="Hipervnculo"/>
@@ -336,7 +335,7 @@
                 <w:noProof/>
                 <w:webHidden/>
               </w:rPr>
-              <w:instrText xml:space="preserve"> PAGEREF _Toc180829298 \h </w:instrText>
+              <w:instrText xml:space="preserve"> PAGEREF _Toc183252257 \h </w:instrText>
             </w:r>
             <w:r>
               <w:rPr>
@@ -381,7 +380,7 @@
               <w14:ligatures w14:val="standardContextual"/>
             </w:rPr>
           </w:pPr>
-          <w:hyperlink w:anchor="_Toc180829299" w:history="1">
+          <w:hyperlink w:anchor="_Toc183252258" w:history="1">
             <w:r>
               <w:rPr>
                 <w:rStyle w:val="Hipervnculo"/>
@@ -424,7 +423,7 @@
                 <w:noProof/>
                 <w:webHidden/>
               </w:rPr>
-              <w:instrText xml:space="preserve"> PAGEREF _Toc180829299 \h </w:instrText>
+              <w:instrText xml:space="preserve"> PAGEREF _Toc183252258 \h </w:instrText>
             </w:r>
             <w:r>
               <w:rPr>
@@ -469,7 +468,7 @@
               <w14:ligatures w14:val="standardContextual"/>
             </w:rPr>
           </w:pPr>
-          <w:hyperlink w:anchor="_Toc180829300" w:history="1">
+          <w:hyperlink w:anchor="_Toc183252259" w:history="1">
             <w:r>
               <w:rPr>
                 <w:rStyle w:val="Hipervnculo"/>
@@ -512,7 +511,7 @@
                 <w:noProof/>
                 <w:webHidden/>
               </w:rPr>
-              <w:instrText xml:space="preserve"> PAGEREF _Toc180829300 \h </w:instrText>
+              <w:instrText xml:space="preserve"> PAGEREF _Toc183252259 \h </w:instrText>
             </w:r>
             <w:r>
               <w:rPr>
@@ -557,7 +556,7 @@
               <w14:ligatures w14:val="standardContextual"/>
             </w:rPr>
           </w:pPr>
-          <w:hyperlink w:anchor="_Toc180829301" w:history="1">
+          <w:hyperlink w:anchor="_Toc183252260" w:history="1">
             <w:r>
               <w:rPr>
                 <w:rStyle w:val="Hipervnculo"/>
@@ -600,7 +599,7 @@
                 <w:noProof/>
                 <w:webHidden/>
               </w:rPr>
-              <w:instrText xml:space="preserve"> PAGEREF _Toc180829301 \h </w:instrText>
+              <w:instrText xml:space="preserve"> PAGEREF _Toc183252260 \h </w:instrText>
             </w:r>
             <w:r>
               <w:rPr>
@@ -645,7 +644,7 @@
               <w14:ligatures w14:val="standardContextual"/>
             </w:rPr>
           </w:pPr>
-          <w:hyperlink w:anchor="_Toc180829302" w:history="1">
+          <w:hyperlink w:anchor="_Toc183252261" w:history="1">
             <w:r>
               <w:rPr>
                 <w:rStyle w:val="Hipervnculo"/>
@@ -688,7 +687,7 @@
                 <w:noProof/>
                 <w:webHidden/>
               </w:rPr>
-              <w:instrText xml:space="preserve"> PAGEREF _Toc180829302 \h </w:instrText>
+              <w:instrText xml:space="preserve"> PAGEREF _Toc183252261 \h </w:instrText>
             </w:r>
             <w:r>
               <w:rPr>
@@ -733,7 +732,7 @@
               <w14:ligatures w14:val="standardContextual"/>
             </w:rPr>
           </w:pPr>
-          <w:hyperlink w:anchor="_Toc180829303" w:history="1">
+          <w:hyperlink w:anchor="_Toc183252262" w:history="1">
             <w:r>
               <w:rPr>
                 <w:rStyle w:val="Hipervnculo"/>
@@ -776,7 +775,7 @@
                 <w:noProof/>
                 <w:webHidden/>
               </w:rPr>
-              <w:instrText xml:space="preserve"> PAGEREF _Toc180829303 \h </w:instrText>
+              <w:instrText xml:space="preserve"> PAGEREF _Toc183252262 \h </w:instrText>
             </w:r>
             <w:r>
               <w:rPr>
@@ -821,7 +820,7 @@
               <w14:ligatures w14:val="standardContextual"/>
             </w:rPr>
           </w:pPr>
-          <w:hyperlink w:anchor="_Toc180829304" w:history="1">
+          <w:hyperlink w:anchor="_Toc183252263" w:history="1">
             <w:r>
               <w:rPr>
                 <w:rStyle w:val="Hipervnculo"/>
@@ -843,7 +842,7 @@
                 <w:rStyle w:val="Hipervnculo"/>
                 <w:noProof/>
               </w:rPr>
-              <w:t>Home</w:t>
+              <w:t>Home:</w:t>
             </w:r>
             <w:r>
               <w:rPr>
@@ -864,7 +863,7 @@
                 <w:noProof/>
                 <w:webHidden/>
               </w:rPr>
-              <w:instrText xml:space="preserve"> PAGEREF _Toc180829304 \h </w:instrText>
+              <w:instrText xml:space="preserve"> PAGEREF _Toc183252263 \h </w:instrText>
             </w:r>
             <w:r>
               <w:rPr>
@@ -909,13 +908,13 @@
               <w14:ligatures w14:val="standardContextual"/>
             </w:rPr>
           </w:pPr>
-          <w:hyperlink w:anchor="_Toc180829305" w:history="1">
+          <w:hyperlink w:anchor="_Toc183252264" w:history="1">
             <w:r>
               <w:rPr>
                 <w:rStyle w:val="Hipervnculo"/>
                 <w:noProof/>
               </w:rPr>
-              <w:t>1.5.2</w:t>
+              <w:t>1.5.1</w:t>
             </w:r>
             <w:r>
               <w:rPr>
@@ -931,7 +930,7 @@
                 <w:rStyle w:val="Hipervnculo"/>
                 <w:noProof/>
               </w:rPr>
-              <w:t>Sección de Mangas Recientes</w:t>
+              <w:t>Películas:</w:t>
             </w:r>
             <w:r>
               <w:rPr>
@@ -952,7 +951,7 @@
                 <w:noProof/>
                 <w:webHidden/>
               </w:rPr>
-              <w:instrText xml:space="preserve"> PAGEREF _Toc180829305 \h </w:instrText>
+              <w:instrText xml:space="preserve"> PAGEREF _Toc183252264 \h </w:instrText>
             </w:r>
             <w:r>
               <w:rPr>
@@ -972,7 +971,7 @@
                 <w:noProof/>
                 <w:webHidden/>
               </w:rPr>
-              <w:t>6</w:t>
+              <w:t>7</w:t>
             </w:r>
             <w:r>
               <w:rPr>
@@ -997,13 +996,13 @@
               <w14:ligatures w14:val="standardContextual"/>
             </w:rPr>
           </w:pPr>
-          <w:hyperlink w:anchor="_Toc180829306" w:history="1">
+          <w:hyperlink w:anchor="_Toc183252265" w:history="1">
             <w:r>
               <w:rPr>
                 <w:rStyle w:val="Hipervnculo"/>
                 <w:noProof/>
               </w:rPr>
-              <w:t>1.5.3</w:t>
+              <w:t>1.5.2</w:t>
             </w:r>
             <w:r>
               <w:rPr>
@@ -1019,7 +1018,7 @@
                 <w:rStyle w:val="Hipervnculo"/>
                 <w:noProof/>
               </w:rPr>
-              <w:t>Formulario de Inicio de Sesión</w:t>
+              <w:t>Modal - Añadir película:</w:t>
             </w:r>
             <w:r>
               <w:rPr>
@@ -1040,7 +1039,13 @@
                 <w:noProof/>
                 <w:webHidden/>
               </w:rPr>
-              <w:instrText xml:space="preserve"> PAGEREF _Toc180829306 \h </w:instrText>
+              <w:instrText xml:space="preserve"> PAGEREF _Toc183252265 \h </w:instrText>
+            </w:r>
+            <w:r>
+              <w:rPr>
+                <w:noProof/>
+                <w:webHidden/>
+              </w:rPr>
             </w:r>
             <w:r>
               <w:rPr>
@@ -1051,12 +1056,10 @@
             </w:r>
             <w:r>
               <w:rPr>
-                <w:b/>
-                <w:bCs/>
-                <w:noProof/>
-                <w:webHidden/>
-              </w:rPr>
-              <w:t>¡Error! Marcador no definido.</w:t>
+                <w:noProof/>
+                <w:webHidden/>
+              </w:rPr>
+              <w:t>7</w:t>
             </w:r>
             <w:r>
               <w:rPr>
@@ -1081,13 +1084,13 @@
               <w14:ligatures w14:val="standardContextual"/>
             </w:rPr>
           </w:pPr>
-          <w:hyperlink w:anchor="_Toc180829307" w:history="1">
+          <w:hyperlink w:anchor="_Toc183252266" w:history="1">
             <w:r>
               <w:rPr>
                 <w:rStyle w:val="Hipervnculo"/>
                 <w:noProof/>
               </w:rPr>
-              <w:t>1.5.4</w:t>
+              <w:t>1.5.1</w:t>
             </w:r>
             <w:r>
               <w:rPr>
@@ -1103,7 +1106,7 @@
                 <w:rStyle w:val="Hipervnculo"/>
                 <w:noProof/>
               </w:rPr>
-              <w:t>Formulario de Registro</w:t>
+              <w:t>Login:</w:t>
             </w:r>
             <w:r>
               <w:rPr>
@@ -1124,7 +1127,7 @@
                 <w:noProof/>
                 <w:webHidden/>
               </w:rPr>
-              <w:instrText xml:space="preserve"> PAGEREF _Toc180829307 \h </w:instrText>
+              <w:instrText xml:space="preserve"> PAGEREF _Toc183252266 \h </w:instrText>
             </w:r>
             <w:r>
               <w:rPr>
@@ -1144,7 +1147,7 @@
                 <w:noProof/>
                 <w:webHidden/>
               </w:rPr>
-              <w:t>7</w:t>
+              <w:t>8</w:t>
             </w:r>
             <w:r>
               <w:rPr>
@@ -1169,13 +1172,13 @@
               <w14:ligatures w14:val="standardContextual"/>
             </w:rPr>
           </w:pPr>
-          <w:hyperlink w:anchor="_Toc180829308" w:history="1">
+          <w:hyperlink w:anchor="_Toc183252267" w:history="1">
             <w:r>
               <w:rPr>
                 <w:rStyle w:val="Hipervnculo"/>
                 <w:noProof/>
               </w:rPr>
-              <w:t>1.5.5</w:t>
+              <w:t>1.5.2</w:t>
             </w:r>
             <w:r>
               <w:rPr>
@@ -1191,7 +1194,7 @@
                 <w:rStyle w:val="Hipervnculo"/>
                 <w:noProof/>
               </w:rPr>
-              <w:t>Lectura del manga</w:t>
+              <w:t>About:</w:t>
             </w:r>
             <w:r>
               <w:rPr>
@@ -1212,7 +1215,13 @@
                 <w:noProof/>
                 <w:webHidden/>
               </w:rPr>
-              <w:instrText xml:space="preserve"> PAGEREF _Toc180829308 \h </w:instrText>
+              <w:instrText xml:space="preserve"> PAGEREF _Toc183252267 \h </w:instrText>
+            </w:r>
+            <w:r>
+              <w:rPr>
+                <w:noProof/>
+                <w:webHidden/>
+              </w:rPr>
             </w:r>
             <w:r>
               <w:rPr>
@@ -1223,12 +1232,10 @@
             </w:r>
             <w:r>
               <w:rPr>
-                <w:b/>
-                <w:bCs/>
-                <w:noProof/>
-                <w:webHidden/>
-              </w:rPr>
-              <w:t>¡Error! Marcador no definido.</w:t>
+                <w:noProof/>
+                <w:webHidden/>
+              </w:rPr>
+              <w:t>8</w:t>
             </w:r>
             <w:r>
               <w:rPr>
@@ -1253,7 +1260,7 @@
               <w14:ligatures w14:val="standardContextual"/>
             </w:rPr>
           </w:pPr>
-          <w:hyperlink w:anchor="_Toc180829309" w:history="1">
+          <w:hyperlink w:anchor="_Toc183252268" w:history="1">
             <w:r>
               <w:rPr>
                 <w:rStyle w:val="Hipervnculo"/>
@@ -1296,7 +1303,7 @@
                 <w:noProof/>
                 <w:webHidden/>
               </w:rPr>
-              <w:instrText xml:space="preserve"> PAGEREF _Toc180829309 \h </w:instrText>
+              <w:instrText xml:space="preserve"> PAGEREF _Toc183252268 \h </w:instrText>
             </w:r>
             <w:r>
               <w:rPr>
@@ -1341,7 +1348,7 @@
               <w14:ligatures w14:val="standardContextual"/>
             </w:rPr>
           </w:pPr>
-          <w:hyperlink w:anchor="_Toc180829310" w:history="1">
+          <w:hyperlink w:anchor="_Toc183252269" w:history="1">
             <w:r>
               <w:rPr>
                 <w:rStyle w:val="Hipervnculo"/>
@@ -1384,7 +1391,7 @@
                 <w:noProof/>
                 <w:webHidden/>
               </w:rPr>
-              <w:instrText xml:space="preserve"> PAGEREF _Toc180829310 \h </w:instrText>
+              <w:instrText xml:space="preserve"> PAGEREF _Toc183252269 \h </w:instrText>
             </w:r>
             <w:r>
               <w:rPr>
@@ -1429,7 +1436,7 @@
               <w14:ligatures w14:val="standardContextual"/>
             </w:rPr>
           </w:pPr>
-          <w:hyperlink w:anchor="_Toc180829311" w:history="1">
+          <w:hyperlink w:anchor="_Toc183252270" w:history="1">
             <w:r>
               <w:rPr>
                 <w:rStyle w:val="Hipervnculo"/>
@@ -1472,7 +1479,7 @@
                 <w:noProof/>
                 <w:webHidden/>
               </w:rPr>
-              <w:instrText xml:space="preserve"> PAGEREF _Toc180829311 \h </w:instrText>
+              <w:instrText xml:space="preserve"> PAGEREF _Toc183252270 \h </w:instrText>
             </w:r>
             <w:r>
               <w:rPr>
@@ -1517,7 +1524,7 @@
               <w14:ligatures w14:val="standardContextual"/>
             </w:rPr>
           </w:pPr>
-          <w:hyperlink w:anchor="_Toc180829312" w:history="1">
+          <w:hyperlink w:anchor="_Toc183252271" w:history="1">
             <w:r>
               <w:rPr>
                 <w:rStyle w:val="Hipervnculo"/>
@@ -1560,7 +1567,7 @@
                 <w:noProof/>
                 <w:webHidden/>
               </w:rPr>
-              <w:instrText xml:space="preserve"> PAGEREF _Toc180829312 \h </w:instrText>
+              <w:instrText xml:space="preserve"> PAGEREF _Toc183252271 \h </w:instrText>
             </w:r>
             <w:r>
               <w:rPr>
@@ -1605,7 +1612,7 @@
               <w14:ligatures w14:val="standardContextual"/>
             </w:rPr>
           </w:pPr>
-          <w:hyperlink w:anchor="_Toc180829313" w:history="1">
+          <w:hyperlink w:anchor="_Toc183252272" w:history="1">
             <w:r>
               <w:rPr>
                 <w:rStyle w:val="Hipervnculo"/>
@@ -1648,7 +1655,7 @@
                 <w:noProof/>
                 <w:webHidden/>
               </w:rPr>
-              <w:instrText xml:space="preserve"> PAGEREF _Toc180829313 \h </w:instrText>
+              <w:instrText xml:space="preserve"> PAGEREF _Toc183252272 \h </w:instrText>
             </w:r>
             <w:r>
               <w:rPr>
@@ -1693,7 +1700,7 @@
               <w14:ligatures w14:val="standardContextual"/>
             </w:rPr>
           </w:pPr>
-          <w:hyperlink w:anchor="_Toc180829314" w:history="1">
+          <w:hyperlink w:anchor="_Toc183252273" w:history="1">
             <w:r>
               <w:rPr>
                 <w:rStyle w:val="Hipervnculo"/>
@@ -1736,7 +1743,7 @@
                 <w:noProof/>
                 <w:webHidden/>
               </w:rPr>
-              <w:instrText xml:space="preserve"> PAGEREF _Toc180829314 \h </w:instrText>
+              <w:instrText xml:space="preserve"> PAGEREF _Toc183252273 \h </w:instrText>
             </w:r>
             <w:r>
               <w:rPr>
@@ -1781,7 +1788,7 @@
               <w14:ligatures w14:val="standardContextual"/>
             </w:rPr>
           </w:pPr>
-          <w:hyperlink w:anchor="_Toc180829315" w:history="1">
+          <w:hyperlink w:anchor="_Toc183252274" w:history="1">
             <w:r>
               <w:rPr>
                 <w:rStyle w:val="Hipervnculo"/>
@@ -1824,7 +1831,7 @@
                 <w:noProof/>
                 <w:webHidden/>
               </w:rPr>
-              <w:instrText xml:space="preserve"> PAGEREF _Toc180829315 \h </w:instrText>
+              <w:instrText xml:space="preserve"> PAGEREF _Toc183252274 \h </w:instrText>
             </w:r>
             <w:r>
               <w:rPr>
@@ -1869,7 +1876,7 @@
               <w14:ligatures w14:val="standardContextual"/>
             </w:rPr>
           </w:pPr>
-          <w:hyperlink w:anchor="_Toc180829316" w:history="1">
+          <w:hyperlink w:anchor="_Toc183252275" w:history="1">
             <w:r>
               <w:rPr>
                 <w:rStyle w:val="Hipervnculo"/>
@@ -1912,7 +1919,7 @@
                 <w:noProof/>
                 <w:webHidden/>
               </w:rPr>
-              <w:instrText xml:space="preserve"> PAGEREF _Toc180829316 \h </w:instrText>
+              <w:instrText xml:space="preserve"> PAGEREF _Toc183252275 \h </w:instrText>
             </w:r>
             <w:r>
               <w:rPr>
@@ -1957,7 +1964,7 @@
               <w14:ligatures w14:val="standardContextual"/>
             </w:rPr>
           </w:pPr>
-          <w:hyperlink w:anchor="_Toc180829317" w:history="1">
+          <w:hyperlink w:anchor="_Toc183252276" w:history="1">
             <w:r>
               <w:rPr>
                 <w:rStyle w:val="Hipervnculo"/>
@@ -2000,7 +2007,7 @@
                 <w:noProof/>
                 <w:webHidden/>
               </w:rPr>
-              <w:instrText xml:space="preserve"> PAGEREF _Toc180829317 \h </w:instrText>
+              <w:instrText xml:space="preserve"> PAGEREF _Toc183252276 \h </w:instrText>
             </w:r>
             <w:r>
               <w:rPr>
@@ -2045,7 +2052,7 @@
               <w14:ligatures w14:val="standardContextual"/>
             </w:rPr>
           </w:pPr>
-          <w:hyperlink w:anchor="_Toc180829318" w:history="1">
+          <w:hyperlink w:anchor="_Toc183252277" w:history="1">
             <w:r>
               <w:rPr>
                 <w:rStyle w:val="Hipervnculo"/>
@@ -2088,7 +2095,7 @@
                 <w:noProof/>
                 <w:webHidden/>
               </w:rPr>
-              <w:instrText xml:space="preserve"> PAGEREF _Toc180829318 \h </w:instrText>
+              <w:instrText xml:space="preserve"> PAGEREF _Toc183252277 \h </w:instrText>
             </w:r>
             <w:r>
               <w:rPr>
@@ -2133,7 +2140,7 @@
               <w14:ligatures w14:val="standardContextual"/>
             </w:rPr>
           </w:pPr>
-          <w:hyperlink w:anchor="_Toc180829319" w:history="1">
+          <w:hyperlink w:anchor="_Toc183252278" w:history="1">
             <w:r>
               <w:rPr>
                 <w:rStyle w:val="Hipervnculo"/>
@@ -2176,7 +2183,7 @@
                 <w:noProof/>
                 <w:webHidden/>
               </w:rPr>
-              <w:instrText xml:space="preserve"> PAGEREF _Toc180829319 \h </w:instrText>
+              <w:instrText xml:space="preserve"> PAGEREF _Toc183252278 \h </w:instrText>
             </w:r>
             <w:r>
               <w:rPr>
@@ -2221,7 +2228,7 @@
               <w14:ligatures w14:val="standardContextual"/>
             </w:rPr>
           </w:pPr>
-          <w:hyperlink w:anchor="_Toc180829320" w:history="1">
+          <w:hyperlink w:anchor="_Toc183252279" w:history="1">
             <w:r>
               <w:rPr>
                 <w:rStyle w:val="Hipervnculo"/>
@@ -2264,7 +2271,7 @@
                 <w:noProof/>
                 <w:webHidden/>
               </w:rPr>
-              <w:instrText xml:space="preserve"> PAGEREF _Toc180829320 \h </w:instrText>
+              <w:instrText xml:space="preserve"> PAGEREF _Toc183252279 \h </w:instrText>
             </w:r>
             <w:r>
               <w:rPr>
@@ -2309,7 +2316,7 @@
               <w14:ligatures w14:val="standardContextual"/>
             </w:rPr>
           </w:pPr>
-          <w:hyperlink w:anchor="_Toc180829321" w:history="1">
+          <w:hyperlink w:anchor="_Toc183252280" w:history="1">
             <w:r>
               <w:rPr>
                 <w:rStyle w:val="Hipervnculo"/>
@@ -2352,7 +2359,7 @@
                 <w:noProof/>
                 <w:webHidden/>
               </w:rPr>
-              <w:instrText xml:space="preserve"> PAGEREF _Toc180829321 \h </w:instrText>
+              <w:instrText xml:space="preserve"> PAGEREF _Toc183252280 \h </w:instrText>
             </w:r>
             <w:r>
               <w:rPr>
@@ -2397,7 +2404,7 @@
               <w14:ligatures w14:val="standardContextual"/>
             </w:rPr>
           </w:pPr>
-          <w:hyperlink w:anchor="_Toc180829322" w:history="1">
+          <w:hyperlink w:anchor="_Toc183252281" w:history="1">
             <w:r>
               <w:rPr>
                 <w:rStyle w:val="Hipervnculo"/>
@@ -2440,7 +2447,7 @@
                 <w:noProof/>
                 <w:webHidden/>
               </w:rPr>
-              <w:instrText xml:space="preserve"> PAGEREF _Toc180829322 \h </w:instrText>
+              <w:instrText xml:space="preserve"> PAGEREF _Toc183252281 \h </w:instrText>
             </w:r>
             <w:r>
               <w:rPr>
@@ -2485,7 +2492,7 @@
               <w14:ligatures w14:val="standardContextual"/>
             </w:rPr>
           </w:pPr>
-          <w:hyperlink w:anchor="_Toc180829323" w:history="1">
+          <w:hyperlink w:anchor="_Toc183252282" w:history="1">
             <w:r>
               <w:rPr>
                 <w:rStyle w:val="Hipervnculo"/>
@@ -2528,7 +2535,7 @@
                 <w:noProof/>
                 <w:webHidden/>
               </w:rPr>
-              <w:instrText xml:space="preserve"> PAGEREF _Toc180829323 \h </w:instrText>
+              <w:instrText xml:space="preserve"> PAGEREF _Toc183252282 \h </w:instrText>
             </w:r>
             <w:r>
               <w:rPr>
@@ -2573,7 +2580,7 @@
               <w14:ligatures w14:val="standardContextual"/>
             </w:rPr>
           </w:pPr>
-          <w:hyperlink w:anchor="_Toc180829324" w:history="1">
+          <w:hyperlink w:anchor="_Toc183252283" w:history="1">
             <w:r>
               <w:rPr>
                 <w:rStyle w:val="Hipervnculo"/>
@@ -2616,7 +2623,7 @@
                 <w:noProof/>
                 <w:webHidden/>
               </w:rPr>
-              <w:instrText xml:space="preserve"> PAGEREF _Toc180829324 \h </w:instrText>
+              <w:instrText xml:space="preserve"> PAGEREF _Toc183252283 \h </w:instrText>
             </w:r>
             <w:r>
               <w:rPr>
@@ -2661,7 +2668,7 @@
               <w14:ligatures w14:val="standardContextual"/>
             </w:rPr>
           </w:pPr>
-          <w:hyperlink w:anchor="_Toc180829325" w:history="1">
+          <w:hyperlink w:anchor="_Toc183252284" w:history="1">
             <w:r>
               <w:rPr>
                 <w:rStyle w:val="Hipervnculo"/>
@@ -2704,7 +2711,7 @@
                 <w:noProof/>
                 <w:webHidden/>
               </w:rPr>
-              <w:instrText xml:space="preserve"> PAGEREF _Toc180829325 \h </w:instrText>
+              <w:instrText xml:space="preserve"> PAGEREF _Toc183252284 \h </w:instrText>
             </w:r>
             <w:r>
               <w:rPr>
@@ -2749,7 +2756,7 @@
               <w14:ligatures w14:val="standardContextual"/>
             </w:rPr>
           </w:pPr>
-          <w:hyperlink w:anchor="_Toc180829326" w:history="1">
+          <w:hyperlink w:anchor="_Toc183252285" w:history="1">
             <w:r>
               <w:rPr>
                 <w:rStyle w:val="Hipervnculo"/>
@@ -2792,7 +2799,7 @@
                 <w:noProof/>
                 <w:webHidden/>
               </w:rPr>
-              <w:instrText xml:space="preserve"> PAGEREF _Toc180829326 \h </w:instrText>
+              <w:instrText xml:space="preserve"> PAGEREF _Toc183252285 \h </w:instrText>
             </w:r>
             <w:r>
               <w:rPr>
@@ -2837,7 +2844,7 @@
               <w14:ligatures w14:val="standardContextual"/>
             </w:rPr>
           </w:pPr>
-          <w:hyperlink w:anchor="_Toc180829327" w:history="1">
+          <w:hyperlink w:anchor="_Toc183252286" w:history="1">
             <w:r>
               <w:rPr>
                 <w:rStyle w:val="Hipervnculo"/>
@@ -2882,7 +2889,7 @@
                 <w:noProof/>
                 <w:webHidden/>
               </w:rPr>
-              <w:instrText xml:space="preserve"> PAGEREF _Toc180829327 \h </w:instrText>
+              <w:instrText xml:space="preserve"> PAGEREF _Toc183252286 \h </w:instrText>
             </w:r>
             <w:r>
               <w:rPr>
@@ -2927,7 +2934,7 @@
               <w14:ligatures w14:val="standardContextual"/>
             </w:rPr>
           </w:pPr>
-          <w:hyperlink w:anchor="_Toc180829328" w:history="1">
+          <w:hyperlink w:anchor="_Toc183252287" w:history="1">
             <w:r>
               <w:rPr>
                 <w:rStyle w:val="Hipervnculo"/>
@@ -2972,7 +2979,7 @@
                 <w:noProof/>
                 <w:webHidden/>
               </w:rPr>
-              <w:instrText xml:space="preserve"> PAGEREF _Toc180829328 \h </w:instrText>
+              <w:instrText xml:space="preserve"> PAGEREF _Toc183252287 \h </w:instrText>
             </w:r>
             <w:r>
               <w:rPr>
@@ -3039,7 +3046,7 @@
       <w:pPr>
         <w:pStyle w:val="Ttulo1"/>
       </w:pPr>
-      <w:bookmarkStart w:id="1" w:name="_Toc180829298"/>
+      <w:bookmarkStart w:id="1" w:name="_Toc183252257"/>
       <w:r>
         <w:lastRenderedPageBreak/>
         <w:t>Requisitos del Sistema</w:t>
@@ -3050,7 +3057,7 @@
       <w:pPr>
         <w:pStyle w:val="Ttulo2"/>
       </w:pPr>
-      <w:bookmarkStart w:id="2" w:name="_Toc180829299"/>
+      <w:bookmarkStart w:id="2" w:name="_Toc183252258"/>
       <w:r>
         <w:t>Requisitos Funcionales:</w:t>
       </w:r>
@@ -3130,7 +3137,7 @@
       <w:pPr>
         <w:pStyle w:val="Ttulo2"/>
       </w:pPr>
-      <w:bookmarkStart w:id="3" w:name="_Toc180829300"/>
+      <w:bookmarkStart w:id="3" w:name="_Toc183252259"/>
       <w:r>
         <w:t>Requisitos</w:t>
       </w:r>
@@ -3224,7 +3231,7 @@
       <w:pPr>
         <w:pStyle w:val="Ttulo2"/>
       </w:pPr>
-      <w:bookmarkStart w:id="4" w:name="_Toc180829301"/>
+      <w:bookmarkStart w:id="4" w:name="_Toc183252260"/>
       <w:r>
         <w:t xml:space="preserve">Requisitos </w:t>
       </w:r>
@@ -3492,7 +3499,7 @@
       <w:pPr>
         <w:pStyle w:val="Ttulo2"/>
       </w:pPr>
-      <w:bookmarkStart w:id="5" w:name="_Toc180829302"/>
+      <w:bookmarkStart w:id="5" w:name="_Toc183252261"/>
       <w:r>
         <w:lastRenderedPageBreak/>
         <w:t>Requisitos de Plataforma</w:t>
@@ -3589,7 +3596,7 @@
       <w:pPr>
         <w:pStyle w:val="Ttulo2"/>
       </w:pPr>
-      <w:bookmarkStart w:id="6" w:name="_Toc180829303"/>
+      <w:bookmarkStart w:id="6" w:name="_Toc183252262"/>
       <w:r>
         <w:t xml:space="preserve">Diseño </w:t>
       </w:r>
@@ -3600,13 +3607,32 @@
     </w:p>
     <w:p>
       <w:pPr>
+        <w:rPr>
+          <w:u w:val="single"/>
+        </w:rPr>
+      </w:pPr>
+    </w:p>
+    <w:p>
+      <w:pPr>
         <w:pStyle w:val="Ttulo3"/>
       </w:pPr>
-      <w:bookmarkStart w:id="7" w:name="_Toc180829304"/>
+      <w:bookmarkStart w:id="7" w:name="_Toc183252263"/>
       <w:r>
         <w:t>Home</w:t>
       </w:r>
+      <w:r>
+        <w:t>:</w:t>
+      </w:r>
       <w:bookmarkEnd w:id="7"/>
+    </w:p>
+    <w:p>
+      <w:pPr>
+        <w:ind w:left="1440"/>
+        <w:jc w:val="both"/>
+      </w:pPr>
+      <w:r>
+        <w:t xml:space="preserve">En la vista Home se visualiza la cabecera donde se navega entra las páginas, además del usuario o botón para iniciar sesión. También se muestran las películas y los cines de sistema. </w:t>
+      </w:r>
     </w:p>
     <w:p>
       <w:pPr>
@@ -3618,10 +3644,126 @@
           <w:noProof/>
         </w:rPr>
         <w:drawing>
-          <wp:inline distT="0" distB="0" distL="0" distR="0" wp14:anchorId="2EE137CC" wp14:editId="19EE128F">
-            <wp:extent cx="5731200" cy="3223721"/>
-            <wp:effectExtent l="19050" t="19050" r="22225" b="15240"/>
-            <wp:docPr id="1095321854" name="Imagen 1" descr="Interfaz de usuario gráfica, Texto, Aplicación&#10;&#10;Descripción generada automáticamente"/>
+          <wp:inline distT="0" distB="0" distL="0" distR="0" wp14:anchorId="6998C82F" wp14:editId="3DE68BA4">
+            <wp:extent cx="5040000" cy="2834930"/>
+            <wp:effectExtent l="0" t="0" r="8255" b="3810"/>
+            <wp:docPr id="1376223530" name="Imagen 1" descr="Interfaz de usuario gráfica, Aplicación, Sitio web&#10;&#10;Descripción generada automáticamente"/>
+            <wp:cNvGraphicFramePr>
+              <a:graphicFrameLocks xmlns:a="http://schemas.openxmlformats.org/drawingml/2006/main" noChangeAspect="1"/>
+            </wp:cNvGraphicFramePr>
+            <a:graphic xmlns:a="http://schemas.openxmlformats.org/drawingml/2006/main">
+              <a:graphicData uri="http://schemas.openxmlformats.org/drawingml/2006/picture">
+                <pic:pic xmlns:pic="http://schemas.openxmlformats.org/drawingml/2006/picture">
+                  <pic:nvPicPr>
+                    <pic:cNvPr id="1376223530" name="Imagen 1" descr="Interfaz de usuario gráfica, Aplicación, Sitio web&#10;&#10;Descripción generada automáticamente"/>
+                    <pic:cNvPicPr/>
+                  </pic:nvPicPr>
+                  <pic:blipFill>
+                    <a:blip r:embed="rId11"/>
+                    <a:stretch>
+                      <a:fillRect/>
+                    </a:stretch>
+                  </pic:blipFill>
+                  <pic:spPr>
+                    <a:xfrm>
+                      <a:off x="0" y="0"/>
+                      <a:ext cx="5040000" cy="2834930"/>
+                    </a:xfrm>
+                    <a:prstGeom prst="rect">
+                      <a:avLst/>
+                    </a:prstGeom>
+                  </pic:spPr>
+                </pic:pic>
+              </a:graphicData>
+            </a:graphic>
+          </wp:inline>
+        </w:drawing>
+      </w:r>
+    </w:p>
+    <w:p>
+      <w:pPr>
+        <w:ind w:firstLine="0"/>
+        <w:jc w:val="center"/>
+        <w:rPr>
+          <w:rStyle w:val="Hipervnculo"/>
+          <w:i/>
+          <w:iCs/>
+        </w:rPr>
+      </w:pPr>
+      <w:r>
+        <w:rPr>
+          <w:i/>
+          <w:iCs/>
+        </w:rPr>
+        <w:t>Fuente</w:t>
+      </w:r>
+      <w:r>
+        <w:rPr>
+          <w:i/>
+          <w:iCs/>
+        </w:rPr>
+        <w:t xml:space="preserve">: </w:t>
+      </w:r>
+      <w:hyperlink r:id="rId12" w:history="1">
+        <w:r>
+          <w:rPr>
+            <w:rStyle w:val="Hipervnculo"/>
+            <w:i/>
+            <w:iCs/>
+          </w:rPr>
+          <w:t>GitHub</w:t>
+        </w:r>
+      </w:hyperlink>
+    </w:p>
+    <w:p>
+      <w:pPr>
+        <w:rPr>
+          <w:b/>
+          <w:bCs/>
+        </w:rPr>
+      </w:pPr>
+      <w:r>
+        <w:br w:type="page"/>
+      </w:r>
+    </w:p>
+    <w:p>
+      <w:pPr>
+        <w:pStyle w:val="Ttulo3"/>
+        <w:numPr>
+          <w:ilvl w:val="2"/>
+          <w:numId w:val="24"/>
+        </w:numPr>
+      </w:pPr>
+      <w:bookmarkStart w:id="8" w:name="_Toc183252264"/>
+      <w:r>
+        <w:lastRenderedPageBreak/>
+        <w:t>Películas:</w:t>
+      </w:r>
+      <w:bookmarkEnd w:id="8"/>
+    </w:p>
+    <w:p>
+      <w:pPr>
+        <w:ind w:left="1440"/>
+        <w:jc w:val="both"/>
+      </w:pPr>
+      <w:r>
+        <w:t>En la vista películas se muestra la cabecera por defecto, un botón para agregar una película y la lista de películas.</w:t>
+      </w:r>
+    </w:p>
+    <w:p>
+      <w:pPr>
+        <w:ind w:firstLine="0"/>
+        <w:jc w:val="center"/>
+      </w:pPr>
+      <w:r>
+        <w:rPr>
+          <w:noProof/>
+        </w:rPr>
+        <w:drawing>
+          <wp:inline distT="0" distB="0" distL="0" distR="0" wp14:anchorId="4FBF8BCF" wp14:editId="46027670">
+            <wp:extent cx="5040000" cy="2834931"/>
+            <wp:effectExtent l="19050" t="19050" r="27305" b="22860"/>
+            <wp:docPr id="302564302" name="Imagen 1" descr="Interfaz de usuario gráfica, Texto, Aplicación&#10;&#10;Descripción generada automáticamente"/>
             <wp:cNvGraphicFramePr>
               <a:graphicFrameLocks xmlns:a="http://schemas.openxmlformats.org/drawingml/2006/main" noChangeAspect="1"/>
             </wp:cNvGraphicFramePr>
@@ -3633,7 +3775,7 @@
                     <pic:cNvPicPr/>
                   </pic:nvPicPr>
                   <pic:blipFill>
-                    <a:blip r:embed="rId11"/>
+                    <a:blip r:embed="rId13"/>
                     <a:stretch>
                       <a:fillRect/>
                     </a:stretch>
@@ -3641,7 +3783,7 @@
                   <pic:spPr>
                     <a:xfrm>
                       <a:off x="0" y="0"/>
-                      <a:ext cx="5731200" cy="3223721"/>
+                      <a:ext cx="5040000" cy="2834931"/>
                     </a:xfrm>
                     <a:prstGeom prst="rect">
                       <a:avLst/>
@@ -3664,9 +3806,10 @@
         <w:ind w:firstLine="0"/>
         <w:jc w:val="center"/>
         <w:rPr>
-          <w:rStyle w:val="Hipervnculo"/>
           <w:i/>
           <w:iCs/>
+          <w:color w:val="5F5F5F" w:themeColor="hyperlink"/>
+          <w:u w:val="single"/>
         </w:rPr>
       </w:pPr>
       <w:r>
@@ -3674,16 +3817,9 @@
           <w:i/>
           <w:iCs/>
         </w:rPr>
-        <w:t>Fuente</w:t>
-      </w:r>
-      <w:r>
-        <w:rPr>
-          <w:i/>
-          <w:iCs/>
-        </w:rPr>
-        <w:t xml:space="preserve">: </w:t>
-      </w:r>
-      <w:hyperlink r:id="rId12" w:history="1">
+        <w:t xml:space="preserve">Fuente: </w:t>
+      </w:r>
+      <w:hyperlink r:id="rId14" w:history="1">
         <w:r>
           <w:rPr>
             <w:rStyle w:val="Hipervnculo"/>
@@ -3696,35 +3832,27 @@
     </w:p>
     <w:p>
       <w:pPr>
-        <w:ind w:firstLine="0"/>
-        <w:rPr>
-          <w:i/>
-          <w:iCs/>
-          <w:color w:val="5F5F5F" w:themeColor="hyperlink"/>
-          <w:u w:val="single"/>
-        </w:rPr>
-      </w:pPr>
-    </w:p>
-    <w:p>
-      <w:pPr>
-        <w:rPr>
-          <w:b/>
-          <w:bCs/>
-        </w:rPr>
-      </w:pPr>
-      <w:bookmarkStart w:id="8" w:name="_Toc180829305"/>
-      <w:r>
-        <w:br w:type="page"/>
-      </w:r>
-    </w:p>
-    <w:bookmarkEnd w:id="8"/>
-    <w:p>
-      <w:pPr>
         <w:pStyle w:val="Ttulo3"/>
       </w:pPr>
-      <w:r>
-        <w:lastRenderedPageBreak/>
+      <w:bookmarkStart w:id="9" w:name="_Toc183252265"/>
+      <w:r>
         <w:t>Modal - Añadir película</w:t>
+      </w:r>
+      <w:r>
+        <w:t>:</w:t>
+      </w:r>
+      <w:bookmarkEnd w:id="9"/>
+    </w:p>
+    <w:p>
+      <w:pPr>
+        <w:ind w:left="1440"/>
+        <w:jc w:val="both"/>
+      </w:pPr>
+      <w:r>
+        <w:t>En el modal de añadir película se muestra un formulario para agregar los datos de la</w:t>
+      </w:r>
+      <w:r>
+        <w:t xml:space="preserve"> película a agregar.</w:t>
       </w:r>
     </w:p>
     <w:p>
@@ -3737,9 +3865,9 @@
           <w:noProof/>
         </w:rPr>
         <w:drawing>
-          <wp:inline distT="0" distB="0" distL="0" distR="0" wp14:anchorId="02969746" wp14:editId="7CD5A94D">
-            <wp:extent cx="5731510" cy="3223895"/>
-            <wp:effectExtent l="19050" t="19050" r="21590" b="14605"/>
+          <wp:inline distT="0" distB="0" distL="0" distR="0" wp14:anchorId="02969746" wp14:editId="3A4FD1A1">
+            <wp:extent cx="5040000" cy="2834930"/>
+            <wp:effectExtent l="19050" t="19050" r="27305" b="22860"/>
             <wp:docPr id="136461255" name="Imagen 1" descr="Interfaz de usuario gráfica, Aplicación&#10;&#10;Descripción generada automáticamente"/>
             <wp:cNvGraphicFramePr>
               <a:graphicFrameLocks xmlns:a="http://schemas.openxmlformats.org/drawingml/2006/main" noChangeAspect="1"/>
@@ -3752,7 +3880,7 @@
                     <pic:cNvPicPr/>
                   </pic:nvPicPr>
                   <pic:blipFill>
-                    <a:blip r:embed="rId13"/>
+                    <a:blip r:embed="rId15"/>
                     <a:stretch>
                       <a:fillRect/>
                     </a:stretch>
@@ -3760,7 +3888,7 @@
                   <pic:spPr>
                     <a:xfrm>
                       <a:off x="0" y="0"/>
-                      <a:ext cx="5731510" cy="3223895"/>
+                      <a:ext cx="5040000" cy="2834930"/>
                     </a:xfrm>
                     <a:prstGeom prst="rect">
                       <a:avLst/>
@@ -3795,7 +3923,7 @@
         </w:rPr>
         <w:t xml:space="preserve">Fuente: </w:t>
       </w:r>
-      <w:hyperlink r:id="rId14" w:history="1">
+      <w:hyperlink r:id="rId16" w:history="1">
         <w:r>
           <w:rPr>
             <w:rStyle w:val="Hipervnculo"/>
@@ -3814,15 +3942,39 @@
           <w:numId w:val="23"/>
         </w:numPr>
       </w:pPr>
+      <w:bookmarkStart w:id="10" w:name="_Toc183252266"/>
       <w:proofErr w:type="spellStart"/>
       <w:r>
+        <w:lastRenderedPageBreak/>
         <w:t>Login</w:t>
       </w:r>
+      <w:r>
+        <w:t>:</w:t>
+      </w:r>
+      <w:bookmarkEnd w:id="10"/>
       <w:proofErr w:type="spellEnd"/>
     </w:p>
     <w:p>
       <w:pPr>
+        <w:ind w:left="1440"/>
+        <w:jc w:val="both"/>
+      </w:pPr>
+      <w:r>
+        <w:t xml:space="preserve">La vista de </w:t>
+      </w:r>
+      <w:proofErr w:type="spellStart"/>
+      <w:r>
+        <w:t>login</w:t>
+      </w:r>
+      <w:proofErr w:type="spellEnd"/>
+      <w:r>
+        <w:t xml:space="preserve"> muestra un formulario donde se pueda iniciar sesión en el sistema mediante el usuario y la contraseña.</w:t>
+      </w:r>
+    </w:p>
+    <w:p>
+      <w:pPr>
         <w:ind w:firstLine="0"/>
+        <w:jc w:val="center"/>
         <w:rPr>
           <w:rStyle w:val="Hipervnculo"/>
           <w:color w:val="auto"/>
@@ -3834,9 +3986,9 @@
           <w:noProof/>
         </w:rPr>
         <w:drawing>
-          <wp:inline distT="0" distB="0" distL="0" distR="0" wp14:anchorId="3E8BBEE1" wp14:editId="5BA0F58D">
-            <wp:extent cx="5731510" cy="3223895"/>
-            <wp:effectExtent l="19050" t="19050" r="21590" b="14605"/>
+          <wp:inline distT="0" distB="0" distL="0" distR="0" wp14:anchorId="3E8BBEE1" wp14:editId="5688139A">
+            <wp:extent cx="5040000" cy="2834930"/>
+            <wp:effectExtent l="19050" t="19050" r="27305" b="22860"/>
             <wp:docPr id="837575682" name="Imagen 1" descr="Patrón de fondo&#10;&#10;Descripción generada automáticamente con confianza media"/>
             <wp:cNvGraphicFramePr>
               <a:graphicFrameLocks xmlns:a="http://schemas.openxmlformats.org/drawingml/2006/main" noChangeAspect="1"/>
@@ -3849,7 +4001,7 @@
                     <pic:cNvPicPr/>
                   </pic:nvPicPr>
                   <pic:blipFill>
-                    <a:blip r:embed="rId15"/>
+                    <a:blip r:embed="rId17"/>
                     <a:stretch>
                       <a:fillRect/>
                     </a:stretch>
@@ -3857,7 +4009,7 @@
                   <pic:spPr>
                     <a:xfrm>
                       <a:off x="0" y="0"/>
-                      <a:ext cx="5731510" cy="3223895"/>
+                      <a:ext cx="5040000" cy="2834930"/>
                     </a:xfrm>
                     <a:prstGeom prst="rect">
                       <a:avLst/>
@@ -3892,7 +4044,7 @@
         </w:rPr>
         <w:t xml:space="preserve">Fuente: </w:t>
       </w:r>
-      <w:hyperlink r:id="rId16" w:history="1">
+      <w:hyperlink r:id="rId18" w:history="1">
         <w:r>
           <w:rPr>
             <w:rStyle w:val="Hipervnculo"/>
@@ -3905,52 +4057,58 @@
     </w:p>
     <w:p>
       <w:pPr>
+        <w:pStyle w:val="Ttulo3"/>
+      </w:pPr>
+      <w:bookmarkStart w:id="11" w:name="_Toc183252267"/>
+      <w:proofErr w:type="spellStart"/>
+      <w:r>
+        <w:t>About</w:t>
+      </w:r>
+      <w:r>
+        <w:t>:</w:t>
+      </w:r>
+      <w:bookmarkEnd w:id="11"/>
+      <w:proofErr w:type="spellEnd"/>
+    </w:p>
+    <w:p>
+      <w:pPr>
+        <w:ind w:left="1440"/>
+        <w:jc w:val="both"/>
+      </w:pPr>
+      <w:r>
+        <w:t xml:space="preserve">En la vista </w:t>
+      </w:r>
+      <w:proofErr w:type="spellStart"/>
+      <w:r>
+        <w:t>About</w:t>
+      </w:r>
+      <w:proofErr w:type="spellEnd"/>
+      <w:r>
+        <w:t xml:space="preserve"> se muestra información de la empresa para conocer </w:t>
+      </w:r>
+      <w:proofErr w:type="spellStart"/>
+      <w:r>
+        <w:t>mas</w:t>
+      </w:r>
+      <w:proofErr w:type="spellEnd"/>
+      <w:r>
+        <w:t xml:space="preserve"> de la misma.</w:t>
+      </w:r>
+    </w:p>
+    <w:p>
+      <w:pPr>
         <w:ind w:firstLine="0"/>
-        <w:rPr>
-          <w:i/>
-          <w:iCs/>
-          <w:color w:val="5F5F5F" w:themeColor="hyperlink"/>
-          <w:u w:val="single"/>
-        </w:rPr>
-      </w:pPr>
-    </w:p>
-    <w:p>
-      <w:pPr>
-        <w:rPr>
-          <w:b/>
-          <w:bCs/>
-        </w:rPr>
-      </w:pPr>
-      <w:bookmarkStart w:id="9" w:name="_Toc180829307"/>
-      <w:r>
-        <w:br w:type="page"/>
-      </w:r>
-    </w:p>
-    <w:bookmarkEnd w:id="9"/>
-    <w:p>
-      <w:pPr>
-        <w:pStyle w:val="Ttulo3"/>
-      </w:pPr>
-      <w:proofErr w:type="spellStart"/>
-      <w:r>
-        <w:lastRenderedPageBreak/>
-        <w:t>About</w:t>
-      </w:r>
-      <w:proofErr w:type="spellEnd"/>
-    </w:p>
-    <w:p>
-      <w:pPr>
-        <w:ind w:firstLine="0"/>
+        <w:jc w:val="center"/>
       </w:pPr>
       <w:r>
         <w:rPr>
           <w:noProof/>
         </w:rPr>
         <w:drawing>
-          <wp:inline distT="0" distB="0" distL="0" distR="0" wp14:anchorId="5A7AD98D" wp14:editId="7384A351">
-            <wp:extent cx="5731510" cy="3223895"/>
-            <wp:effectExtent l="19050" t="19050" r="21590" b="14605"/>
-            <wp:docPr id="322596511" name="Imagen 1" descr="Interfaz de usuario gráfica, Texto, Aplicación, Correo electrónico&#10;&#10;Descripción generada automáticamente"/>
+          <wp:inline distT="0" distB="0" distL="0" distR="0" wp14:anchorId="55C7F783" wp14:editId="6FB86C53">
+            <wp:extent cx="5040000" cy="2834930"/>
+            <wp:effectExtent l="19050" t="19050" r="27305" b="22860"/>
+            <wp:docPr id="259682230" name="Imagen 1" descr="Interfaz de usuario gráfica, Texto, Aplicación, Correo electrónico&#10;&#10;Descripción generada automáticamente"/>
             <wp:cNvGraphicFramePr>
               <a:graphicFrameLocks xmlns:a="http://schemas.openxmlformats.org/drawingml/2006/main" noChangeAspect="1"/>
             </wp:cNvGraphicFramePr>
@@ -3958,11 +4116,11 @@
               <a:graphicData uri="http://schemas.openxmlformats.org/drawingml/2006/picture">
                 <pic:pic xmlns:pic="http://schemas.openxmlformats.org/drawingml/2006/picture">
                   <pic:nvPicPr>
-                    <pic:cNvPr id="322596511" name="Imagen 1" descr="Interfaz de usuario gráfica, Texto, Aplicación, Correo electrónico&#10;&#10;Descripción generada automáticamente"/>
+                    <pic:cNvPr id="259682230" name="Imagen 1" descr="Interfaz de usuario gráfica, Texto, Aplicación, Correo electrónico&#10;&#10;Descripción generada automáticamente"/>
                     <pic:cNvPicPr/>
                   </pic:nvPicPr>
                   <pic:blipFill>
-                    <a:blip r:embed="rId17"/>
+                    <a:blip r:embed="rId19"/>
                     <a:stretch>
                       <a:fillRect/>
                     </a:stretch>
@@ -3970,12 +4128,12 @@
                   <pic:spPr>
                     <a:xfrm>
                       <a:off x="0" y="0"/>
-                      <a:ext cx="5731510" cy="3223895"/>
+                      <a:ext cx="5040000" cy="2834930"/>
                     </a:xfrm>
                     <a:prstGeom prst="rect">
                       <a:avLst/>
                     </a:prstGeom>
-                    <a:ln w="12700">
+                    <a:ln w="3175">
                       <a:solidFill>
                         <a:schemeClr val="tx1"/>
                       </a:solidFill>
@@ -4000,7 +4158,7 @@
         </w:rPr>
         <w:t xml:space="preserve">Fuente: </w:t>
       </w:r>
-      <w:hyperlink r:id="rId18" w:history="1">
+      <w:hyperlink r:id="rId20" w:history="1">
         <w:r>
           <w:rPr>
             <w:rStyle w:val="Hipervnculo"/>
@@ -4013,42 +4171,24 @@
     </w:p>
     <w:p>
       <w:pPr>
-        <w:rPr>
-          <w:i/>
-          <w:iCs/>
-          <w:color w:val="5F5F5F" w:themeColor="hyperlink"/>
-          <w:u w:val="single"/>
-        </w:rPr>
-      </w:pPr>
-      <w:r>
-        <w:rPr>
-          <w:rStyle w:val="Hipervnculo"/>
-          <w:i/>
-          <w:iCs/>
-        </w:rPr>
-        <w:br w:type="page"/>
-      </w:r>
-    </w:p>
-    <w:p>
-      <w:pPr>
         <w:pStyle w:val="Estilo1"/>
       </w:pPr>
-      <w:bookmarkStart w:id="10" w:name="_Toc180829309"/>
+      <w:bookmarkStart w:id="12" w:name="_Toc183252268"/>
       <w:r>
         <w:lastRenderedPageBreak/>
         <w:t>Plan de Desarrollo</w:t>
       </w:r>
-      <w:bookmarkEnd w:id="10"/>
+      <w:bookmarkEnd w:id="12"/>
     </w:p>
     <w:p>
       <w:pPr>
         <w:pStyle w:val="Ttulo2"/>
       </w:pPr>
-      <w:bookmarkStart w:id="11" w:name="_Toc180829310"/>
+      <w:bookmarkStart w:id="13" w:name="_Toc183252269"/>
       <w:r>
         <w:t>Fases del Proyecto</w:t>
       </w:r>
-      <w:bookmarkEnd w:id="11"/>
+      <w:bookmarkEnd w:id="13"/>
     </w:p>
     <w:p>
       <w:pPr>
@@ -4228,11 +4368,11 @@
       <w:pPr>
         <w:pStyle w:val="Ttulo2"/>
       </w:pPr>
-      <w:bookmarkStart w:id="12" w:name="_Toc180829311"/>
+      <w:bookmarkStart w:id="14" w:name="_Toc183252270"/>
       <w:r>
         <w:t>Herramientas de Gestión</w:t>
       </w:r>
-      <w:bookmarkEnd w:id="12"/>
+      <w:bookmarkEnd w:id="14"/>
     </w:p>
     <w:p>
       <w:pPr>
@@ -4250,7 +4390,7 @@
       <w:r>
         <w:t>(</w:t>
       </w:r>
-      <w:hyperlink r:id="rId19" w:history="1">
+      <w:hyperlink r:id="rId21" w:history="1">
         <w:r>
           <w:rPr>
             <w:rStyle w:val="Hipervnculo"/>
@@ -4279,21 +4419,21 @@
       <w:pPr>
         <w:pStyle w:val="Ttulo1"/>
       </w:pPr>
-      <w:bookmarkStart w:id="13" w:name="_Toc180829312"/>
+      <w:bookmarkStart w:id="15" w:name="_Toc183252271"/>
       <w:r>
         <w:t>Implementación</w:t>
       </w:r>
-      <w:bookmarkEnd w:id="13"/>
+      <w:bookmarkEnd w:id="15"/>
     </w:p>
     <w:p>
       <w:pPr>
         <w:pStyle w:val="Ttulo2"/>
       </w:pPr>
-      <w:bookmarkStart w:id="14" w:name="_Toc180829313"/>
+      <w:bookmarkStart w:id="16" w:name="_Toc183252272"/>
       <w:r>
         <w:t>Tecnologías Utilizadas</w:t>
       </w:r>
-      <w:bookmarkEnd w:id="14"/>
+      <w:bookmarkEnd w:id="16"/>
     </w:p>
     <w:p>
       <w:pPr>
@@ -4342,11 +4482,11 @@
       <w:pPr>
         <w:pStyle w:val="Ttulo2"/>
       </w:pPr>
-      <w:bookmarkStart w:id="15" w:name="_Toc180829314"/>
+      <w:bookmarkStart w:id="17" w:name="_Toc183252273"/>
       <w:r>
         <w:t>Configuración del Entorno de Desarrollo</w:t>
       </w:r>
-      <w:bookmarkEnd w:id="15"/>
+      <w:bookmarkEnd w:id="17"/>
     </w:p>
     <w:p>
       <w:pPr>
@@ -4357,16 +4497,7 @@
         </w:numPr>
       </w:pPr>
       <w:r>
-        <w:t>Instalar</w:t>
-      </w:r>
-      <w:r>
-        <w:t xml:space="preserve"> Java JDK 21</w:t>
-      </w:r>
-      <w:r>
-        <w:t xml:space="preserve">: </w:t>
-      </w:r>
-      <w:r>
-        <w:t xml:space="preserve">Instalar </w:t>
+        <w:t xml:space="preserve">Instalar Java JDK 21: Instalar </w:t>
       </w:r>
       <w:r>
         <w:t>la versión más reciente de Java JDK</w:t>
@@ -4409,10 +4540,7 @@
         <w:jc w:val="both"/>
       </w:pPr>
       <w:r>
-        <w:t>Instalar Node.js</w:t>
-      </w:r>
-      <w:r>
-        <w:t xml:space="preserve"> y </w:t>
+        <w:t xml:space="preserve">Instalar Node.js y </w:t>
       </w:r>
       <w:proofErr w:type="spellStart"/>
       <w:r>
@@ -4470,10 +4598,7 @@
         <w:t>:</w:t>
       </w:r>
       <w:r>
-        <w:t xml:space="preserve"> </w:t>
-      </w:r>
-      <w:r>
-        <w:t xml:space="preserve">En el proyecto Spring </w:t>
+        <w:t xml:space="preserve"> En el proyecto Spring </w:t>
       </w:r>
       <w:proofErr w:type="spellStart"/>
       <w:r>
@@ -4517,10 +4642,7 @@
         <w:t xml:space="preserve">: </w:t>
       </w:r>
       <w:r>
-        <w:t>Abre una terminal en la carpeta del frontend del proyecto (React) y ejecuta</w:t>
-      </w:r>
-      <w:r>
-        <w:t xml:space="preserve"> </w:t>
+        <w:t xml:space="preserve">Abre una terminal en la carpeta del frontend del proyecto (React) y ejecuta </w:t>
       </w:r>
       <w:proofErr w:type="spellStart"/>
       <w:r>
@@ -4720,21 +4842,21 @@
       <w:pPr>
         <w:pStyle w:val="Ttulo1"/>
       </w:pPr>
-      <w:bookmarkStart w:id="16" w:name="_Toc180829315"/>
+      <w:bookmarkStart w:id="18" w:name="_Toc183252274"/>
       <w:r>
         <w:t>Pruebas</w:t>
       </w:r>
-      <w:bookmarkEnd w:id="16"/>
+      <w:bookmarkEnd w:id="18"/>
     </w:p>
     <w:p>
       <w:pPr>
         <w:pStyle w:val="Ttulo2"/>
       </w:pPr>
-      <w:bookmarkStart w:id="17" w:name="_Toc180829316"/>
+      <w:bookmarkStart w:id="19" w:name="_Toc183252275"/>
       <w:r>
         <w:t>Estrategia de Pruebas</w:t>
       </w:r>
-      <w:bookmarkEnd w:id="17"/>
+      <w:bookmarkEnd w:id="19"/>
     </w:p>
     <w:p>
       <w:pPr>
@@ -4814,11 +4936,11 @@
       <w:pPr>
         <w:pStyle w:val="Ttulo2"/>
       </w:pPr>
-      <w:bookmarkStart w:id="18" w:name="_Toc180829317"/>
+      <w:bookmarkStart w:id="20" w:name="_Toc183252276"/>
       <w:r>
         <w:t>Casos de Prueba</w:t>
       </w:r>
-      <w:bookmarkEnd w:id="18"/>
+      <w:bookmarkEnd w:id="20"/>
     </w:p>
     <w:p>
       <w:pPr>
@@ -4953,21 +5075,21 @@
       <w:pPr>
         <w:pStyle w:val="Ttulo1"/>
       </w:pPr>
-      <w:bookmarkStart w:id="19" w:name="_Toc180829318"/>
+      <w:bookmarkStart w:id="21" w:name="_Toc183252277"/>
       <w:r>
         <w:t>Manual de Usuario</w:t>
       </w:r>
-      <w:bookmarkEnd w:id="19"/>
+      <w:bookmarkEnd w:id="21"/>
     </w:p>
     <w:p>
       <w:pPr>
         <w:pStyle w:val="Ttulo2"/>
       </w:pPr>
-      <w:bookmarkStart w:id="20" w:name="_Toc180829319"/>
+      <w:bookmarkStart w:id="22" w:name="_Toc183252278"/>
       <w:r>
         <w:t>Guía de Uso</w:t>
       </w:r>
-      <w:bookmarkEnd w:id="20"/>
+      <w:bookmarkEnd w:id="22"/>
     </w:p>
     <w:p>
       <w:pPr>
@@ -5322,11 +5444,11 @@
       <w:pPr>
         <w:pStyle w:val="Ttulo2"/>
       </w:pPr>
-      <w:bookmarkStart w:id="21" w:name="_Toc180829320"/>
+      <w:bookmarkStart w:id="23" w:name="_Toc183252279"/>
       <w:r>
         <w:t>Preguntas Frecuentes (FAQ)</w:t>
       </w:r>
-      <w:bookmarkEnd w:id="21"/>
+      <w:bookmarkEnd w:id="23"/>
     </w:p>
     <w:p>
       <w:pPr>
@@ -5479,21 +5601,21 @@
       <w:pPr>
         <w:pStyle w:val="Ttulo1"/>
       </w:pPr>
-      <w:bookmarkStart w:id="22" w:name="_Toc180829321"/>
+      <w:bookmarkStart w:id="24" w:name="_Toc183252280"/>
       <w:r>
         <w:t>Desarrollo de Funcionalidades</w:t>
       </w:r>
-      <w:bookmarkEnd w:id="22"/>
+      <w:bookmarkEnd w:id="24"/>
     </w:p>
     <w:p>
       <w:pPr>
         <w:pStyle w:val="Ttulo2"/>
       </w:pPr>
-      <w:bookmarkStart w:id="23" w:name="_Toc180829322"/>
+      <w:bookmarkStart w:id="25" w:name="_Toc183252281"/>
       <w:r>
         <w:t>Clases Principales</w:t>
       </w:r>
-      <w:bookmarkEnd w:id="23"/>
+      <w:bookmarkEnd w:id="25"/>
     </w:p>
     <w:p>
       <w:pPr>
@@ -6003,11 +6125,11 @@
       <w:pPr>
         <w:pStyle w:val="Ttulo2"/>
       </w:pPr>
-      <w:bookmarkStart w:id="24" w:name="_Toc180829323"/>
+      <w:bookmarkStart w:id="26" w:name="_Toc183252282"/>
       <w:r>
         <w:t>Flujo de la Aplicación</w:t>
       </w:r>
-      <w:bookmarkEnd w:id="24"/>
+      <w:bookmarkEnd w:id="26"/>
     </w:p>
     <w:p>
       <w:pPr>
@@ -6516,21 +6638,21 @@
       <w:pPr>
         <w:pStyle w:val="Ttulo1"/>
       </w:pPr>
-      <w:bookmarkStart w:id="25" w:name="_Toc180829324"/>
+      <w:bookmarkStart w:id="27" w:name="_Toc183252283"/>
       <w:r>
         <w:t>Conclusiones</w:t>
       </w:r>
-      <w:bookmarkEnd w:id="25"/>
+      <w:bookmarkEnd w:id="27"/>
     </w:p>
     <w:p>
       <w:pPr>
         <w:pStyle w:val="Ttulo2"/>
       </w:pPr>
-      <w:bookmarkStart w:id="26" w:name="_Toc180829325"/>
+      <w:bookmarkStart w:id="28" w:name="_Toc183252284"/>
       <w:r>
         <w:t>Resultados Esperados</w:t>
       </w:r>
-      <w:bookmarkEnd w:id="26"/>
+      <w:bookmarkEnd w:id="28"/>
     </w:p>
     <w:p>
       <w:pPr>
@@ -6594,11 +6716,11 @@
       <w:pPr>
         <w:pStyle w:val="Ttulo2"/>
       </w:pPr>
-      <w:bookmarkStart w:id="27" w:name="_Toc180829326"/>
+      <w:bookmarkStart w:id="29" w:name="_Toc183252285"/>
       <w:r>
         <w:t>Futuras Mejoras</w:t>
       </w:r>
-      <w:bookmarkEnd w:id="27"/>
+      <w:bookmarkEnd w:id="29"/>
     </w:p>
     <w:p>
       <w:pPr>
@@ -6779,7 +6901,6 @@
           <w:lang w:val="es-PE"/>
         </w:rPr>
       </w:pPr>
-      <w:bookmarkStart w:id="28" w:name="_Toc180829327"/>
       <w:r>
         <w:rPr>
           <w:lang w:val="es-PE"/>
@@ -6794,6 +6915,7 @@
           <w:lang w:val="es-PE"/>
         </w:rPr>
       </w:pPr>
+      <w:bookmarkStart w:id="30" w:name="_Toc183252286"/>
       <w:r>
         <w:rPr>
           <w:lang w:val="es-PE"/>
@@ -6801,7 +6923,7 @@
         <w:lastRenderedPageBreak/>
         <w:t>Referencias</w:t>
       </w:r>
-      <w:bookmarkEnd w:id="28"/>
+      <w:bookmarkEnd w:id="30"/>
     </w:p>
     <w:p>
       <w:pPr>
@@ -6810,14 +6932,14 @@
           <w:lang w:val="es-PE"/>
         </w:rPr>
       </w:pPr>
-      <w:bookmarkStart w:id="29" w:name="_Toc180829328"/>
+      <w:bookmarkStart w:id="31" w:name="_Toc183252287"/>
       <w:r>
         <w:rPr>
           <w:lang w:val="es-PE"/>
         </w:rPr>
         <w:t>Código Fuente</w:t>
       </w:r>
-      <w:bookmarkEnd w:id="29"/>
+      <w:bookmarkEnd w:id="31"/>
     </w:p>
     <w:p>
       <w:pPr>
@@ -6835,7 +6957,7 @@
           <w:lang w:val="es-PE"/>
         </w:rPr>
       </w:pPr>
-      <w:hyperlink r:id="rId20" w:history="1">
+      <w:hyperlink r:id="rId22" w:history="1">
         <w:proofErr w:type="spellStart"/>
         <w:r>
           <w:rPr>
@@ -6853,8 +6975,8 @@
       </w:hyperlink>
     </w:p>
     <w:sectPr>
-      <w:headerReference w:type="default" r:id="rId21"/>
-      <w:headerReference w:type="first" r:id="rId22"/>
+      <w:headerReference w:type="default" r:id="rId23"/>
+      <w:headerReference w:type="first" r:id="rId24"/>
       <w:footnotePr>
         <w:pos w:val="beneathText"/>
       </w:footnotePr>
@@ -8260,6 +8382,36 @@
     </w:lvlOverride>
   </w:num>
   <w:num w:numId="23" w16cid:durableId="374693039">
+    <w:abstractNumId w:val="10"/>
+    <w:lvlOverride w:ilvl="0">
+      <w:startOverride w:val="1"/>
+    </w:lvlOverride>
+    <w:lvlOverride w:ilvl="1">
+      <w:startOverride w:val="1"/>
+    </w:lvlOverride>
+    <w:lvlOverride w:ilvl="2">
+      <w:startOverride w:val="1"/>
+    </w:lvlOverride>
+    <w:lvlOverride w:ilvl="3">
+      <w:startOverride w:val="1"/>
+    </w:lvlOverride>
+    <w:lvlOverride w:ilvl="4">
+      <w:startOverride w:val="1"/>
+    </w:lvlOverride>
+    <w:lvlOverride w:ilvl="5">
+      <w:startOverride w:val="1"/>
+    </w:lvlOverride>
+    <w:lvlOverride w:ilvl="6">
+      <w:startOverride w:val="1"/>
+    </w:lvlOverride>
+    <w:lvlOverride w:ilvl="7">
+      <w:startOverride w:val="1"/>
+    </w:lvlOverride>
+    <w:lvlOverride w:ilvl="8">
+      <w:startOverride w:val="1"/>
+    </w:lvlOverride>
+  </w:num>
+  <w:num w:numId="24" w16cid:durableId="1719012671">
     <w:abstractNumId w:val="10"/>
     <w:lvlOverride w:ilvl="0">
       <w:startOverride w:val="1"/>
@@ -8895,6 +9047,7 @@
   <w:style w:type="character" w:default="1" w:styleId="Fuentedeprrafopredeter">
     <w:name w:val="Default Paragraph Font"/>
     <w:uiPriority w:val="1"/>
+    <w:semiHidden/>
     <w:unhideWhenUsed/>
   </w:style>
   <w:style w:type="table" w:default="1" w:styleId="Tablanormal">
@@ -11093,6 +11246,8 @@
     <w:rsid w:val="004944E3"/>
     <w:rsid w:val="00560795"/>
     <w:rsid w:val="005C3C82"/>
+    <w:rsid w:val="00625690"/>
+    <w:rsid w:val="00680214"/>
     <w:rsid w:val="006E67E0"/>
     <w:rsid w:val="006E72D3"/>
     <w:rsid w:val="00716567"/>
@@ -11115,6 +11270,7 @@
     <w:rsid w:val="00E96F84"/>
     <w:rsid w:val="00EC17B8"/>
     <w:rsid w:val="00F37843"/>
+    <w:rsid w:val="00F86326"/>
   </w:rsids>
   <m:mathPr>
     <m:mathFont m:val="Cambria Math"/>
@@ -11985,14 +12141,6 @@
 </file>
 
 <file path=customXml/item1.xml><?xml version="1.0" encoding="utf-8"?>
-<p:properties xmlns:p="http://schemas.microsoft.com/office/2006/metadata/properties" xmlns:xsi="http://www.w3.org/2001/XMLSchema-instance" xmlns:pc="http://schemas.microsoft.com/office/infopath/2007/PartnerControls">
-  <documentManagement>
-    <MediaServiceKeyPoints xmlns="71af3243-3dd4-4a8d-8c0d-dd76da1f02a5" xsi:nil="true"/>
-  </documentManagement>
-</p:properties>
-</file>
-
-<file path=customXml/item2.xml><?xml version="1.0" encoding="utf-8"?>
 <b:Sources xmlns:b="http://schemas.openxmlformats.org/officeDocument/2006/bibliography" SelectedStyle="\APASixthEditionOfficeOnline.xsl" StyleName="APA" Version="6">
   <b:Source>
     <b:Tag>Article</b:Tag>
@@ -12039,7 +12187,24 @@
 </b:Sources>
 </file>
 
+<file path=customXml/item2.xml><?xml version="1.0" encoding="utf-8"?>
+<p:properties xmlns:p="http://schemas.microsoft.com/office/2006/metadata/properties" xmlns:xsi="http://www.w3.org/2001/XMLSchema-instance" xmlns:pc="http://schemas.microsoft.com/office/infopath/2007/PartnerControls">
+  <documentManagement>
+    <MediaServiceKeyPoints xmlns="71af3243-3dd4-4a8d-8c0d-dd76da1f02a5" xsi:nil="true"/>
+  </documentManagement>
+</p:properties>
+</file>
+
 <file path=customXml/item3.xml><?xml version="1.0" encoding="utf-8"?>
+<?mso-contentType ?>
+<FormTemplates xmlns="http://schemas.microsoft.com/sharepoint/v3/contenttype/forms">
+  <Display>DocumentLibraryForm</Display>
+  <Edit>DocumentLibraryForm</Edit>
+  <New>DocumentLibraryForm</New>
+</FormTemplates>
+</file>
+
+<file path=customXml/item4.xml><?xml version="1.0" encoding="utf-8"?>
 <ct:contentTypeSchema xmlns:ct="http://schemas.microsoft.com/office/2006/metadata/contentType" xmlns:ma="http://schemas.microsoft.com/office/2006/metadata/properties/metaAttributes" ct:_="" ma:_="" ma:contentTypeName="Document" ma:contentTypeID="0x01010079F111ED35F8CC479449609E8A0923A6" ma:contentTypeVersion="11" ma:contentTypeDescription="Create a new document." ma:contentTypeScope="" ma:versionID="1c2eb7a32e66fb6e4260f3771546a5e2">
   <xsd:schema xmlns:xsd="http://www.w3.org/2001/XMLSchema" xmlns:xs="http://www.w3.org/2001/XMLSchema" xmlns:p="http://schemas.microsoft.com/office/2006/metadata/properties" xmlns:ns2="71af3243-3dd4-4a8d-8c0d-dd76da1f02a5" xmlns:ns3="16c05727-aa75-4e4a-9b5f-8a80a1165891" targetNamespace="http://schemas.microsoft.com/office/2006/metadata/properties" ma:root="true" ma:fieldsID="04e1f6479c48b08974ba73b5ca973489" ns2:_="" ns3:_="">
     <xsd:import namespace="71af3243-3dd4-4a8d-8c0d-dd76da1f02a5"/>
@@ -12250,16 +12415,15 @@
 </ct:contentTypeSchema>
 </file>
 
-<file path=customXml/item4.xml><?xml version="1.0" encoding="utf-8"?>
-<?mso-contentType ?>
-<FormTemplates xmlns="http://schemas.microsoft.com/sharepoint/v3/contenttype/forms">
-  <Display>DocumentLibraryForm</Display>
-  <Edit>DocumentLibraryForm</Edit>
-  <New>DocumentLibraryForm</New>
-</FormTemplates>
+<file path=customXml/itemProps1.xml><?xml version="1.0" encoding="utf-8"?>
+<ds:datastoreItem xmlns:ds="http://schemas.openxmlformats.org/officeDocument/2006/customXml" ds:itemID="{C2B6CC32-8CAF-436D-BE12-C522E1F2E669}">
+  <ds:schemaRefs>
+    <ds:schemaRef ds:uri="http://schemas.openxmlformats.org/officeDocument/2006/bibliography"/>
+  </ds:schemaRefs>
+</ds:datastoreItem>
 </file>
 
-<file path=customXml/itemProps1.xml><?xml version="1.0" encoding="utf-8"?>
+<file path=customXml/itemProps2.xml><?xml version="1.0" encoding="utf-8"?>
 <ds:datastoreItem xmlns:ds="http://schemas.openxmlformats.org/officeDocument/2006/customXml" ds:itemID="{AF8D8F47-D505-4B13-93BF-E051EC958297}">
   <ds:schemaRefs>
     <ds:schemaRef ds:uri="http://schemas.microsoft.com/office/2006/metadata/properties"/>
@@ -12269,15 +12433,15 @@
 </ds:datastoreItem>
 </file>
 
-<file path=customXml/itemProps2.xml><?xml version="1.0" encoding="utf-8"?>
-<ds:datastoreItem xmlns:ds="http://schemas.openxmlformats.org/officeDocument/2006/customXml" ds:itemID="{C2B6CC32-8CAF-436D-BE12-C522E1F2E669}">
+<file path=customXml/itemProps3.xml><?xml version="1.0" encoding="utf-8"?>
+<ds:datastoreItem xmlns:ds="http://schemas.openxmlformats.org/officeDocument/2006/customXml" ds:itemID="{58980727-9AFF-46CF-AEC0-5A532E6FCAD7}">
   <ds:schemaRefs>
-    <ds:schemaRef ds:uri="http://schemas.openxmlformats.org/officeDocument/2006/bibliography"/>
+    <ds:schemaRef ds:uri="http://schemas.microsoft.com/sharepoint/v3/contenttype/forms"/>
   </ds:schemaRefs>
 </ds:datastoreItem>
 </file>
 
-<file path=customXml/itemProps3.xml><?xml version="1.0" encoding="utf-8"?>
+<file path=customXml/itemProps4.xml><?xml version="1.0" encoding="utf-8"?>
 <ds:datastoreItem xmlns:ds="http://schemas.openxmlformats.org/officeDocument/2006/customXml" ds:itemID="{5B6EAAEC-517D-4A00-A7F1-5FEF3B727DAA}">
   <ds:schemaRefs>
     <ds:schemaRef ds:uri="http://schemas.microsoft.com/office/2006/metadata/contentType"/>
@@ -12294,12 +12458,4 @@
     <ds:schemaRef ds:uri="http://schemas.microsoft.com/internal/obd"/>
   </ds:schemaRefs>
 </ds:datastoreItem>
-</file>
-
-<file path=customXml/itemProps4.xml><?xml version="1.0" encoding="utf-8"?>
-<ds:datastoreItem xmlns:ds="http://schemas.openxmlformats.org/officeDocument/2006/customXml" ds:itemID="{58980727-9AFF-46CF-AEC0-5A532E6FCAD7}">
-  <ds:schemaRefs>
-    <ds:schemaRef ds:uri="http://schemas.microsoft.com/sharepoint/v3/contenttype/forms"/>
-  </ds:schemaRefs>
-</ds:datastoreItem>
 </file>